--- a/wonderegg/wonderegg GitHub Sync.docx
+++ b/wonderegg/wonderegg GitHub Sync.docx
@@ -9,8 +9,6 @@
       <w:r>
         <w:t>Wonder Egg</w:t>
       </w:r>
-      <w:bookmarkStart w:id="0" w:name="_GoBack"/>
-      <w:bookmarkEnd w:id="0"/>
     </w:p>
     <w:p>
       <w:pPr>
@@ -95,8 +93,13 @@
         <w:t xml:space="preserve">; </w:t>
       </w:r>
       <w:r>
-        <w:t>C:\Program Files\Git\cmd</w:t>
-      </w:r>
+        <w:t>C:\Program Files\Git\</w:t>
+      </w:r>
+      <w:proofErr w:type="spellStart"/>
+      <w:r>
+        <w:t>cmd</w:t>
+      </w:r>
+      <w:proofErr w:type="spellEnd"/>
     </w:p>
     <w:p>
       <w:pPr>
@@ -107,8 +110,21 @@
         </w:numPr>
       </w:pPr>
       <w:r>
-        <w:t>Git Client (Atlassian Sourcetree</w:t>
-      </w:r>
+        <w:t>Git Client (</w:t>
+      </w:r>
+      <w:proofErr w:type="spellStart"/>
+      <w:r>
+        <w:t>Atlassian</w:t>
+      </w:r>
+      <w:proofErr w:type="spellEnd"/>
+      <w:r>
+        <w:t xml:space="preserve"> </w:t>
+      </w:r>
+      <w:proofErr w:type="spellStart"/>
+      <w:r>
+        <w:t>Sourcetree</w:t>
+      </w:r>
+      <w:proofErr w:type="spellEnd"/>
       <w:r>
         <w:t xml:space="preserve"> </w:t>
       </w:r>
@@ -148,7 +164,15 @@
         </w:numPr>
       </w:pPr>
       <w:r>
-        <w:t>A good text editor (e.g. VSCode, Sublime Text, atom.io, notepad++)</w:t>
+        <w:t xml:space="preserve">A good text editor (e.g. </w:t>
+      </w:r>
+      <w:proofErr w:type="spellStart"/>
+      <w:r>
+        <w:t>VSCode</w:t>
+      </w:r>
+      <w:proofErr w:type="spellEnd"/>
+      <w:r>
+        <w:t>, Sublime Text, atom.io, notepad++)</w:t>
       </w:r>
     </w:p>
     <w:p>
@@ -157,11 +181,19 @@
           <w:b/>
         </w:rPr>
       </w:pPr>
+      <w:proofErr w:type="gramStart"/>
       <w:r>
         <w:rPr>
           <w:b/>
         </w:rPr>
-        <w:t>Sync source repository from GitHub</w:t>
+        <w:t>Sync</w:t>
+      </w:r>
+      <w:proofErr w:type="gramEnd"/>
+      <w:r>
+        <w:rPr>
+          <w:b/>
+        </w:rPr>
+        <w:t xml:space="preserve"> source repository from GitHub</w:t>
       </w:r>
     </w:p>
     <w:p>
@@ -185,7 +217,15 @@
         </w:numPr>
       </w:pPr>
       <w:r>
-        <w:t>Either use SourceTree or Git command line tool to sync the repository (</w:t>
+        <w:t xml:space="preserve">Either use </w:t>
+      </w:r>
+      <w:proofErr w:type="spellStart"/>
+      <w:r>
+        <w:t>SourceTree</w:t>
+      </w:r>
+      <w:proofErr w:type="spellEnd"/>
+      <w:r>
+        <w:t xml:space="preserve"> or Git command line tool to sync the repository (</w:t>
       </w:r>
       <w:hyperlink r:id="rId7" w:history="1">
         <w:r>
@@ -254,7 +294,15 @@
         </w:numPr>
       </w:pPr>
       <w:r>
-        <w:t>Run “npm install”</w:t>
+        <w:t>Run “</w:t>
+      </w:r>
+      <w:proofErr w:type="spellStart"/>
+      <w:r>
+        <w:t>npm</w:t>
+      </w:r>
+      <w:proofErr w:type="spellEnd"/>
+      <w:r>
+        <w:t xml:space="preserve"> install”</w:t>
       </w:r>
     </w:p>
     <w:p>
@@ -266,7 +314,15 @@
         </w:numPr>
       </w:pPr>
       <w:r>
-        <w:t>Run “npm install -g gulp bower” to install gulp and bower globally</w:t>
+        <w:t>Run “</w:t>
+      </w:r>
+      <w:proofErr w:type="spellStart"/>
+      <w:r>
+        <w:t>npm</w:t>
+      </w:r>
+      <w:proofErr w:type="spellEnd"/>
+      <w:r>
+        <w:t xml:space="preserve"> install -g gulp bower” to install gulp and bower globally</w:t>
       </w:r>
     </w:p>
     <w:p>
@@ -341,7 +397,15 @@
         </w:rPr>
       </w:pPr>
       <w:r>
-        <w:t>Keep the gulp task running in the background. It will listen for file changes and refresh the browser as needed.</w:t>
+        <w:t xml:space="preserve">Keep the gulp task running in the </w:t>
+      </w:r>
+      <w:proofErr w:type="gramStart"/>
+      <w:r>
+        <w:t>background.</w:t>
+      </w:r>
+      <w:proofErr w:type="gramEnd"/>
+      <w:r>
+        <w:t xml:space="preserve"> It will listen for file changes and refresh the browser as needed.</w:t>
       </w:r>
       <w:r>
         <w:rPr>
@@ -383,8 +447,10 @@
         <w:t xml:space="preserve">Build the </w:t>
       </w:r>
       <w:r>
-        <w:t>wonderegg1</w:t>
-      </w:r>
+        <w:t>wonderegg</w:t>
+      </w:r>
+      <w:bookmarkStart w:id="0" w:name="_GoBack"/>
+      <w:bookmarkEnd w:id="0"/>
       <w:r>
         <w:t xml:space="preserve"> project using gulp</w:t>
       </w:r>
@@ -398,7 +464,15 @@
         </w:numPr>
       </w:pPr>
       <w:r>
-        <w:t xml:space="preserve">Copy the contents of the “dist” directory into the </w:t>
+        <w:t>Copy the contents of the “</w:t>
+      </w:r>
+      <w:proofErr w:type="spellStart"/>
+      <w:r>
+        <w:t>dist</w:t>
+      </w:r>
+      <w:proofErr w:type="spellEnd"/>
+      <w:r>
+        <w:t xml:space="preserve">” directory into the </w:t>
       </w:r>
       <w:r>
         <w:rPr>
